--- a/preview/第三周-张雁潮-实训周报.docx
+++ b/preview/第三周-张雁潮-实训周报.docx
@@ -336,13 +336,15 @@
             </w:r>
             <w:r>
               <w:rPr>
-                <w:rFonts w:hint="eastAsia"/>
-                <w:kern w:val="2"/>
-                <w:szCs w:val="24"/>
-                <w:lang w:val="en-US" w:eastAsia="zh-CN"/>
-              </w:rPr>
-              <w:t>2</w:t>
-            </w:r>
+                <w:rFonts w:hint="default"/>
+                <w:kern w:val="2"/>
+                <w:szCs w:val="24"/>
+                <w:lang w:val="en-US"/>
+              </w:rPr>
+              <w:t>3</w:t>
+            </w:r>
+            <w:bookmarkStart w:id="0" w:name="_GoBack"/>
+            <w:bookmarkEnd w:id="0"/>
             <w:r>
               <w:rPr>
                 <w:rFonts w:hint="eastAsia"/>
@@ -661,6 +663,7 @@
           <w:p>
             <w:pPr>
               <w:numPr>
+                <w:ilvl w:val="0"/>
                 <w:numId w:val="0"/>
               </w:numPr>
               <w:adjustRightInd/>
@@ -881,8 +884,6 @@
               </w:rPr>
               <w:t>数值从前端传到后端始终传不进去，另外就是ifream点击保存刷新和关闭，关闭在组员的帮助下成功完成，但是刷新始终不得要领。</w:t>
             </w:r>
-            <w:bookmarkStart w:id="0" w:name="_GoBack"/>
-            <w:bookmarkEnd w:id="0"/>
           </w:p>
           <w:p>
             <w:pPr>
@@ -1086,8 +1087,8 @@
     <w:lsdException w:uiPriority="99" w:name="Normal Indent"/>
     <w:lsdException w:uiPriority="99" w:name="footnote text"/>
     <w:lsdException w:uiPriority="99" w:name="annotation text"/>
-    <w:lsdException w:uiPriority="99" w:semiHidden="0" w:name="header"/>
-    <w:lsdException w:uiPriority="99" w:semiHidden="0" w:name="footer"/>
+    <w:lsdException w:qFormat="1" w:uiPriority="99" w:semiHidden="0" w:name="header"/>
+    <w:lsdException w:qFormat="1" w:uiPriority="99" w:semiHidden="0" w:name="footer"/>
     <w:lsdException w:uiPriority="99" w:name="index heading"/>
     <w:lsdException w:qFormat="1" w:uiPriority="35" w:name="caption"/>
     <w:lsdException w:uiPriority="99" w:name="table of figures"/>
@@ -1120,7 +1121,7 @@
     <w:lsdException w:qFormat="1" w:unhideWhenUsed="0" w:uiPriority="10" w:semiHidden="0" w:name="Title"/>
     <w:lsdException w:uiPriority="99" w:name="Closing"/>
     <w:lsdException w:uiPriority="99" w:name="Signature"/>
-    <w:lsdException w:uiPriority="1" w:name="Default Paragraph Font"/>
+    <w:lsdException w:qFormat="1" w:uiPriority="1" w:name="Default Paragraph Font"/>
     <w:lsdException w:uiPriority="99" w:name="Body Text"/>
     <w:lsdException w:uiPriority="99" w:name="Body Text Indent"/>
     <w:lsdException w:uiPriority="99" w:name="List Continue"/>
@@ -1326,6 +1327,7 @@
     <w:name w:val="Default Paragraph Font"/>
     <w:semiHidden/>
     <w:unhideWhenUsed/>
+    <w:qFormat/>
     <w:uiPriority w:val="1"/>
   </w:style>
   <w:style w:type="table" w:default="1" w:styleId="4">
@@ -1347,6 +1349,7 @@
     <w:basedOn w:val="1"/>
     <w:link w:val="7"/>
     <w:unhideWhenUsed/>
+    <w:qFormat/>
     <w:uiPriority w:val="99"/>
     <w:pPr>
       <w:tabs>
@@ -1370,6 +1373,7 @@
     <w:basedOn w:val="1"/>
     <w:link w:val="6"/>
     <w:unhideWhenUsed/>
+    <w:qFormat/>
     <w:uiPriority w:val="99"/>
     <w:pPr>
       <w:pBdr>
